--- a/生成的账单/费焕翔11月账单.docx
+++ b/生成的账单/费焕翔11月账单.docx
@@ -1,79 +1,5 @@
 
-<file path=customXml\item1.xml><?xml version="1.0" encoding="utf-8"?>
-<s:customData xmlns="http://www.wps.cn/officeDocument/2013/wpsCustomData" xmlns:s="http://www.wps.cn/officeDocument/2013/wpsCustomData">
-  <customSectProps>
-    <customSectPr/>
-  </customSectProps>
-  <customShpExts>
-    <customShpInfo spid="_x0000_s1026"/>
-  </customShpExts>
-</s:customData>
-</file>
-
-<file path=customXml\itemProps1.xml><?xml version="1.0" encoding="utf-8"?>
-<ds:datastoreItem xmlns:ds="http://schemas.openxmlformats.org/officeDocument/2006/customXml" ds:itemID="{B1977F7D-205B-4081-913C-38D41E755F92}">
-  <ds:schemaRefs>
-    <ds:schemaRef ds:uri="http://www.wps.cn/officeDocument/2013/wpsCustomData"/>
-  </ds:schemaRefs>
-</ds:datastoreItem>
-</file>
-
-<file path=docProps\app.xml><?xml version="1.0" encoding="utf-8"?>
-<Properties xmlns="http://schemas.openxmlformats.org/officeDocument/2006/extended-properties" xmlns:vt="http://schemas.openxmlformats.org/officeDocument/2006/docPropsVTypes">
-  <Template>Normal.dotm</Template>
-  <TotalTime>2</TotalTime>
-  <Pages>1</Pages>
-  <Words>154</Words>
-  <Characters>884</Characters>
-  <Application>Microsoft Macintosh Word</Application>
-  <DocSecurity>0</DocSecurity>
-  <Lines>7</Lines>
-  <Paragraphs>2</Paragraphs>
-  <ScaleCrop>false</ScaleCrop>
-  <HeadingPairs>
-    <vt:vector size="2" baseType="variant">
-      <vt:variant>
-        <vt:lpstr>标题</vt:lpstr>
-      </vt:variant>
-      <vt:variant>
-        <vt:i4>1</vt:i4>
-      </vt:variant>
-    </vt:vector>
-  </HeadingPairs>
-  <TitlesOfParts>
-    <vt:vector size="1" baseType="lpstr">
-      <vt:lpstr/>
-    </vt:vector>
-  </TitlesOfParts>
-  <Company>微软中国</Company>
-  <LinksUpToDate>false</LinksUpToDate>
-  <CharactersWithSpaces>1036</CharactersWithSpaces>
-  <SharedDoc>false</SharedDoc>
-  <HyperlinksChanged>false</HyperlinksChanged>
-  <AppVersion>15.0000</AppVersion>
-</Properties>
-</file>
-
-<file path=docProps\core.xml><?xml version="1.0" encoding="utf-8"?>
-<cp:coreProperties xmlns:cp="http://schemas.openxmlformats.org/package/2006/metadata/core-properties" xmlns:dc="http://purl.org/dc/elements/1.1/" xmlns:dcterms="http://purl.org/dc/terms/" xmlns:dcmitype="http://purl.org/dc/dcmitype/" xmlns:xsi="http://www.w3.org/2001/XMLSchema-instance">
-  <dc:creator>微软用户</dc:creator>
-  <cp:lastModifiedBy>Microsoft 帐户</cp:lastModifiedBy>
-  <cp:revision>3</cp:revision>
-  <cp:lastPrinted>2016-11-02T10:56:00Z</cp:lastPrinted>
-  <dcterms:created xsi:type="dcterms:W3CDTF">2017-12-05T08:44:00Z</dcterms:created>
-  <dcterms:modified xsi:type="dcterms:W3CDTF">2017-12-10T01:00:00Z</dcterms:modified>
-</cp:coreProperties>
-</file>
-
-<file path=docProps\custom.xml><?xml version="1.0" encoding="utf-8"?>
-<Properties xmlns="http://schemas.openxmlformats.org/officeDocument/2006/custom-properties" xmlns:vt="http://schemas.openxmlformats.org/officeDocument/2006/docPropsVTypes">
-  <property fmtid="{D5CDD505-2E9C-101B-9397-08002B2CF9AE}" pid="2" name="KSOProductBuildVer">
-    <vt:lpwstr>2052-10.1.0.6877</vt:lpwstr>
-  </property>
-</Properties>
-</file>
-
-<file path=word\document.xml><?xml version="1.0" encoding="utf-8"?>
+<file path=word/document.xml><?xml version="1.0" encoding="utf-8"?>
 <w:document xmlns:wpc="http://schemas.microsoft.com/office/word/2010/wordprocessingCanvas" xmlns:mo="http://schemas.microsoft.com/office/mac/office/2008/main" xmlns:mc="http://schemas.openxmlformats.org/markup-compatibility/2006" xmlns:mv="urn:schemas-microsoft-com:mac:vml" xmlns:o="urn:schemas-microsoft-com:office:office" xmlns:r="http://schemas.openxmlformats.org/officeDocument/2006/relationships" xmlns:m="http://schemas.openxmlformats.org/officeDocument/2006/math" xmlns:v="urn:schemas-microsoft-com:vml" xmlns:wp14="http://schemas.microsoft.com/office/word/2010/wordprocessingDrawing" xmlns:wp="http://schemas.openxmlformats.org/drawingml/2006/wordprocessingDrawing" xmlns:w10="urn:schemas-microsoft-com:office:word" xmlns:w="http://schemas.openxmlformats.org/wordprocessingml/2006/main" xmlns:w14="http://schemas.microsoft.com/office/word/2010/wordml" xmlns:w15="http://schemas.microsoft.com/office/word/2012/wordml" xmlns:wpg="http://schemas.microsoft.com/office/word/2010/wordprocessingGroup" xmlns:wpi="http://schemas.microsoft.com/office/word/2010/wordprocessingInk" xmlns:wne="http://schemas.microsoft.com/office/word/2006/wordml" xmlns:wps="http://schemas.microsoft.com/office/word/2010/wordprocessingShape" mc:Ignorable="w14 w15 wp14">
   <w:body>
     <w:p>
@@ -406,7 +332,7 @@
                 <w:sz w:val="15"/>
                 <w:szCs w:val="15"/>
               </w:rPr>
-              <w:t>52,125.00</w:t>
+              <w:t>50,000.00</w:t>
             </w:r>
           </w:p>
         </w:tc>
@@ -920,13 +846,59 @@
                 <w:sz w:val="15"/>
                 <w:szCs w:val="15"/>
               </w:rPr>
+              <w:t>0.00</w:t>
+            </w:r>
+          </w:p>
+        </w:tc>
+        <w:tc>
+          <w:tcPr>
+            <w:tcW w:w="1290" w:type="dxa"/>
+          </w:tcPr>
+          <w:p>
+            <w:pPr>
+              <w:jc w:val="center"/>
+              <w:rPr>
+                <w:rFonts w:ascii="宋体" w:hAnsi="宋体" w:cs="宋体"/>
+                <w:sz w:val="15"/>
+                <w:szCs w:val="15"/>
+              </w:rPr>
+            </w:pPr>
+            <w:r>
+              <w:rPr>
+                <w:rFonts w:ascii="宋体" w:hAnsi="宋体" w:cs="宋体"/>
+                <w:sz w:val="15"/>
+                <w:szCs w:val="15"/>
+              </w:rPr>
               <w:t>425.00</w:t>
             </w:r>
           </w:p>
         </w:tc>
         <w:tc>
           <w:tcPr>
-            <w:tcW w:w="1290" w:type="dxa"/>
+            <w:tcW w:w="1590" w:type="dxa"/>
+          </w:tcPr>
+          <w:p>
+            <w:pPr>
+              <w:jc w:val="center"/>
+              <w:rPr>
+                <w:rFonts w:ascii="宋体" w:hAnsi="宋体" w:cs="宋体"/>
+                <w:sz w:val="15"/>
+                <w:szCs w:val="15"/>
+              </w:rPr>
+            </w:pPr>
+            <w:r>
+              <w:rPr>
+                <w:rFonts w:ascii="宋体" w:hAnsi="宋体" w:cs="宋体"/>
+                <w:sz w:val="15"/>
+                <w:szCs w:val="15"/>
+              </w:rPr>
+              <w:t>50,000.00</w:t>
+            </w:r>
+          </w:p>
+        </w:tc>
+        <w:tc>
+          <w:tcPr>
+            <w:tcW w:w="1714" w:type="dxa"/>
           </w:tcPr>
           <w:p>
             <w:pPr>
@@ -944,52 +916,6 @@
                 <w:szCs w:val="15"/>
               </w:rPr>
               <w:t>0.00</w:t>
-            </w:r>
-          </w:p>
-        </w:tc>
-        <w:tc>
-          <w:tcPr>
-            <w:tcW w:w="1590" w:type="dxa"/>
-          </w:tcPr>
-          <w:p>
-            <w:pPr>
-              <w:jc w:val="center"/>
-              <w:rPr>
-                <w:rFonts w:ascii="宋体" w:hAnsi="宋体" w:cs="宋体"/>
-                <w:sz w:val="15"/>
-                <w:szCs w:val="15"/>
-              </w:rPr>
-            </w:pPr>
-            <w:r>
-              <w:rPr>
-                <w:rFonts w:ascii="宋体" w:hAnsi="宋体" w:cs="宋体"/>
-                <w:sz w:val="15"/>
-                <w:szCs w:val="15"/>
-              </w:rPr>
-              <w:t>50,425.00</w:t>
-            </w:r>
-          </w:p>
-        </w:tc>
-        <w:tc>
-          <w:tcPr>
-            <w:tcW w:w="1714" w:type="dxa"/>
-          </w:tcPr>
-          <w:p>
-            <w:pPr>
-              <w:jc w:val="center"/>
-              <w:rPr>
-                <w:rFonts w:ascii="宋体" w:hAnsi="宋体" w:cs="宋体"/>
-                <w:sz w:val="15"/>
-                <w:szCs w:val="15"/>
-              </w:rPr>
-            </w:pPr>
-            <w:r>
-              <w:rPr>
-                <w:rFonts w:ascii="宋体" w:hAnsi="宋体" w:cs="宋体"/>
-                <w:sz w:val="15"/>
-                <w:szCs w:val="15"/>
-              </w:rPr>
-              <w:t>425.00</w:t>
             </w:r>
           </w:p>
         </w:tc>
@@ -1064,13 +990,59 @@
                 <w:sz w:val="15"/>
                 <w:szCs w:val="15"/>
               </w:rPr>
+              <w:t>0.00</w:t>
+            </w:r>
+          </w:p>
+        </w:tc>
+        <w:tc>
+          <w:tcPr>
+            <w:tcW w:w="1290" w:type="dxa"/>
+          </w:tcPr>
+          <w:p>
+            <w:pPr>
+              <w:jc w:val="center"/>
+              <w:rPr>
+                <w:rFonts w:ascii="宋体" w:hAnsi="宋体" w:cs="宋体"/>
+                <w:sz w:val="15"/>
+                <w:szCs w:val="15"/>
+              </w:rPr>
+            </w:pPr>
+            <w:r>
+              <w:rPr>
+                <w:rFonts w:ascii="宋体" w:hAnsi="宋体" w:cs="宋体"/>
+                <w:sz w:val="15"/>
+                <w:szCs w:val="15"/>
+              </w:rPr>
               <w:t>425.00</w:t>
             </w:r>
           </w:p>
         </w:tc>
         <w:tc>
           <w:tcPr>
-            <w:tcW w:w="1290" w:type="dxa"/>
+            <w:tcW w:w="1590" w:type="dxa"/>
+          </w:tcPr>
+          <w:p>
+            <w:pPr>
+              <w:jc w:val="center"/>
+              <w:rPr>
+                <w:rFonts w:ascii="宋体" w:hAnsi="宋体" w:cs="宋体"/>
+                <w:sz w:val="15"/>
+                <w:szCs w:val="15"/>
+              </w:rPr>
+            </w:pPr>
+            <w:r>
+              <w:rPr>
+                <w:rFonts w:ascii="宋体" w:hAnsi="宋体" w:cs="宋体"/>
+                <w:sz w:val="15"/>
+                <w:szCs w:val="15"/>
+              </w:rPr>
+              <w:t>50,000.00</w:t>
+            </w:r>
+          </w:p>
+        </w:tc>
+        <w:tc>
+          <w:tcPr>
+            <w:tcW w:w="1714" w:type="dxa"/>
           </w:tcPr>
           <w:p>
             <w:pPr>
@@ -1088,52 +1060,6 @@
                 <w:szCs w:val="15"/>
               </w:rPr>
               <w:t>0.00</w:t>
-            </w:r>
-          </w:p>
-        </w:tc>
-        <w:tc>
-          <w:tcPr>
-            <w:tcW w:w="1590" w:type="dxa"/>
-          </w:tcPr>
-          <w:p>
-            <w:pPr>
-              <w:jc w:val="center"/>
-              <w:rPr>
-                <w:rFonts w:ascii="宋体" w:hAnsi="宋体" w:cs="宋体"/>
-                <w:sz w:val="15"/>
-                <w:szCs w:val="15"/>
-              </w:rPr>
-            </w:pPr>
-            <w:r>
-              <w:rPr>
-                <w:rFonts w:ascii="宋体" w:hAnsi="宋体" w:cs="宋体"/>
-                <w:sz w:val="15"/>
-                <w:szCs w:val="15"/>
-              </w:rPr>
-              <w:t>50,850.00</w:t>
-            </w:r>
-          </w:p>
-        </w:tc>
-        <w:tc>
-          <w:tcPr>
-            <w:tcW w:w="1714" w:type="dxa"/>
-          </w:tcPr>
-          <w:p>
-            <w:pPr>
-              <w:jc w:val="center"/>
-              <w:rPr>
-                <w:rFonts w:ascii="宋体" w:hAnsi="宋体" w:cs="宋体"/>
-                <w:sz w:val="15"/>
-                <w:szCs w:val="15"/>
-              </w:rPr>
-            </w:pPr>
-            <w:r>
-              <w:rPr>
-                <w:rFonts w:ascii="宋体" w:hAnsi="宋体" w:cs="宋体"/>
-                <w:sz w:val="15"/>
-                <w:szCs w:val="15"/>
-              </w:rPr>
-              <w:t>425.00</w:t>
             </w:r>
           </w:p>
         </w:tc>
@@ -1208,13 +1134,59 @@
                 <w:sz w:val="15"/>
                 <w:szCs w:val="15"/>
               </w:rPr>
+              <w:t>0.00</w:t>
+            </w:r>
+          </w:p>
+        </w:tc>
+        <w:tc>
+          <w:tcPr>
+            <w:tcW w:w="1290" w:type="dxa"/>
+          </w:tcPr>
+          <w:p>
+            <w:pPr>
+              <w:jc w:val="center"/>
+              <w:rPr>
+                <w:rFonts w:ascii="宋体" w:hAnsi="宋体" w:cs="宋体"/>
+                <w:sz w:val="15"/>
+                <w:szCs w:val="15"/>
+              </w:rPr>
+            </w:pPr>
+            <w:r>
+              <w:rPr>
+                <w:rFonts w:ascii="宋体" w:hAnsi="宋体" w:cs="宋体"/>
+                <w:sz w:val="15"/>
+                <w:szCs w:val="15"/>
+              </w:rPr>
               <w:t>425.00</w:t>
             </w:r>
           </w:p>
         </w:tc>
         <w:tc>
           <w:tcPr>
-            <w:tcW w:w="1290" w:type="dxa"/>
+            <w:tcW w:w="1590" w:type="dxa"/>
+          </w:tcPr>
+          <w:p>
+            <w:pPr>
+              <w:jc w:val="center"/>
+              <w:rPr>
+                <w:rFonts w:ascii="宋体" w:hAnsi="宋体" w:cs="宋体"/>
+                <w:sz w:val="15"/>
+                <w:szCs w:val="15"/>
+              </w:rPr>
+            </w:pPr>
+            <w:r>
+              <w:rPr>
+                <w:rFonts w:ascii="宋体" w:hAnsi="宋体" w:cs="宋体"/>
+                <w:sz w:val="15"/>
+                <w:szCs w:val="15"/>
+              </w:rPr>
+              <w:t>50,000.00</w:t>
+            </w:r>
+          </w:p>
+        </w:tc>
+        <w:tc>
+          <w:tcPr>
+            <w:tcW w:w="1714" w:type="dxa"/>
           </w:tcPr>
           <w:p>
             <w:pPr>
@@ -1232,52 +1204,6 @@
                 <w:szCs w:val="15"/>
               </w:rPr>
               <w:t>0.00</w:t>
-            </w:r>
-          </w:p>
-        </w:tc>
-        <w:tc>
-          <w:tcPr>
-            <w:tcW w:w="1590" w:type="dxa"/>
-          </w:tcPr>
-          <w:p>
-            <w:pPr>
-              <w:jc w:val="center"/>
-              <w:rPr>
-                <w:rFonts w:ascii="宋体" w:hAnsi="宋体" w:cs="宋体"/>
-                <w:sz w:val="15"/>
-                <w:szCs w:val="15"/>
-              </w:rPr>
-            </w:pPr>
-            <w:r>
-              <w:rPr>
-                <w:rFonts w:ascii="宋体" w:hAnsi="宋体" w:cs="宋体"/>
-                <w:sz w:val="15"/>
-                <w:szCs w:val="15"/>
-              </w:rPr>
-              <w:t>51,275.00</w:t>
-            </w:r>
-          </w:p>
-        </w:tc>
-        <w:tc>
-          <w:tcPr>
-            <w:tcW w:w="1714" w:type="dxa"/>
-          </w:tcPr>
-          <w:p>
-            <w:pPr>
-              <w:jc w:val="center"/>
-              <w:rPr>
-                <w:rFonts w:ascii="宋体" w:hAnsi="宋体" w:cs="宋体"/>
-                <w:sz w:val="15"/>
-                <w:szCs w:val="15"/>
-              </w:rPr>
-            </w:pPr>
-            <w:r>
-              <w:rPr>
-                <w:rFonts w:ascii="宋体" w:hAnsi="宋体" w:cs="宋体"/>
-                <w:sz w:val="15"/>
-                <w:szCs w:val="15"/>
-              </w:rPr>
-              <w:t>425.00</w:t>
             </w:r>
           </w:p>
         </w:tc>
@@ -1352,13 +1278,59 @@
                 <w:sz w:val="15"/>
                 <w:szCs w:val="15"/>
               </w:rPr>
+              <w:t>0.00</w:t>
+            </w:r>
+          </w:p>
+        </w:tc>
+        <w:tc>
+          <w:tcPr>
+            <w:tcW w:w="1290" w:type="dxa"/>
+          </w:tcPr>
+          <w:p>
+            <w:pPr>
+              <w:jc w:val="center"/>
+              <w:rPr>
+                <w:rFonts w:ascii="宋体" w:hAnsi="宋体" w:cs="宋体"/>
+                <w:sz w:val="15"/>
+                <w:szCs w:val="15"/>
+              </w:rPr>
+            </w:pPr>
+            <w:r>
+              <w:rPr>
+                <w:rFonts w:ascii="宋体" w:hAnsi="宋体" w:cs="宋体"/>
+                <w:sz w:val="15"/>
+                <w:szCs w:val="15"/>
+              </w:rPr>
               <w:t>425.00</w:t>
             </w:r>
           </w:p>
         </w:tc>
         <w:tc>
           <w:tcPr>
-            <w:tcW w:w="1290" w:type="dxa"/>
+            <w:tcW w:w="1590" w:type="dxa"/>
+          </w:tcPr>
+          <w:p>
+            <w:pPr>
+              <w:jc w:val="center"/>
+              <w:rPr>
+                <w:rFonts w:ascii="宋体" w:hAnsi="宋体" w:cs="宋体"/>
+                <w:sz w:val="15"/>
+                <w:szCs w:val="15"/>
+              </w:rPr>
+            </w:pPr>
+            <w:r>
+              <w:rPr>
+                <w:rFonts w:ascii="宋体" w:hAnsi="宋体" w:cs="宋体"/>
+                <w:sz w:val="15"/>
+                <w:szCs w:val="15"/>
+              </w:rPr>
+              <w:t>50,000.00</w:t>
+            </w:r>
+          </w:p>
+        </w:tc>
+        <w:tc>
+          <w:tcPr>
+            <w:tcW w:w="1714" w:type="dxa"/>
           </w:tcPr>
           <w:p>
             <w:pPr>
@@ -1376,52 +1348,6 @@
                 <w:szCs w:val="15"/>
               </w:rPr>
               <w:t>0.00</w:t>
-            </w:r>
-          </w:p>
-        </w:tc>
-        <w:tc>
-          <w:tcPr>
-            <w:tcW w:w="1590" w:type="dxa"/>
-          </w:tcPr>
-          <w:p>
-            <w:pPr>
-              <w:jc w:val="center"/>
-              <w:rPr>
-                <w:rFonts w:ascii="宋体" w:hAnsi="宋体" w:cs="宋体"/>
-                <w:sz w:val="15"/>
-                <w:szCs w:val="15"/>
-              </w:rPr>
-            </w:pPr>
-            <w:r>
-              <w:rPr>
-                <w:rFonts w:ascii="宋体" w:hAnsi="宋体" w:cs="宋体"/>
-                <w:sz w:val="15"/>
-                <w:szCs w:val="15"/>
-              </w:rPr>
-              <w:t>51,700.00</w:t>
-            </w:r>
-          </w:p>
-        </w:tc>
-        <w:tc>
-          <w:tcPr>
-            <w:tcW w:w="1714" w:type="dxa"/>
-          </w:tcPr>
-          <w:p>
-            <w:pPr>
-              <w:jc w:val="center"/>
-              <w:rPr>
-                <w:rFonts w:ascii="宋体" w:hAnsi="宋体" w:cs="宋体"/>
-                <w:sz w:val="15"/>
-                <w:szCs w:val="15"/>
-              </w:rPr>
-            </w:pPr>
-            <w:r>
-              <w:rPr>
-                <w:rFonts w:ascii="宋体" w:hAnsi="宋体" w:cs="宋体"/>
-                <w:sz w:val="15"/>
-                <w:szCs w:val="15"/>
-              </w:rPr>
-              <w:t>425.00</w:t>
             </w:r>
           </w:p>
         </w:tc>
@@ -1496,13 +1422,59 @@
                 <w:sz w:val="15"/>
                 <w:szCs w:val="15"/>
               </w:rPr>
+              <w:t>0.00</w:t>
+            </w:r>
+          </w:p>
+        </w:tc>
+        <w:tc>
+          <w:tcPr>
+            <w:tcW w:w="1290" w:type="dxa"/>
+          </w:tcPr>
+          <w:p>
+            <w:pPr>
+              <w:jc w:val="center"/>
+              <w:rPr>
+                <w:rFonts w:ascii="宋体" w:hAnsi="宋体" w:cs="宋体"/>
+                <w:sz w:val="15"/>
+                <w:szCs w:val="15"/>
+              </w:rPr>
+            </w:pPr>
+            <w:r>
+              <w:rPr>
+                <w:rFonts w:ascii="宋体" w:hAnsi="宋体" w:cs="宋体"/>
+                <w:sz w:val="15"/>
+                <w:szCs w:val="15"/>
+              </w:rPr>
               <w:t>425.00</w:t>
             </w:r>
           </w:p>
         </w:tc>
         <w:tc>
           <w:tcPr>
-            <w:tcW w:w="1290" w:type="dxa"/>
+            <w:tcW w:w="1590" w:type="dxa"/>
+          </w:tcPr>
+          <w:p>
+            <w:pPr>
+              <w:jc w:val="center"/>
+              <w:rPr>
+                <w:rFonts w:ascii="宋体" w:hAnsi="宋体" w:cs="宋体"/>
+                <w:sz w:val="15"/>
+                <w:szCs w:val="15"/>
+              </w:rPr>
+            </w:pPr>
+            <w:r>
+              <w:rPr>
+                <w:rFonts w:ascii="宋体" w:hAnsi="宋体" w:cs="宋体"/>
+                <w:sz w:val="15"/>
+                <w:szCs w:val="15"/>
+              </w:rPr>
+              <w:t>50,000.00</w:t>
+            </w:r>
+          </w:p>
+        </w:tc>
+        <w:tc>
+          <w:tcPr>
+            <w:tcW w:w="1714" w:type="dxa"/>
           </w:tcPr>
           <w:p>
             <w:pPr>
@@ -1520,52 +1492,6 @@
                 <w:szCs w:val="15"/>
               </w:rPr>
               <w:t>0.00</w:t>
-            </w:r>
-          </w:p>
-        </w:tc>
-        <w:tc>
-          <w:tcPr>
-            <w:tcW w:w="1590" w:type="dxa"/>
-          </w:tcPr>
-          <w:p>
-            <w:pPr>
-              <w:jc w:val="center"/>
-              <w:rPr>
-                <w:rFonts w:ascii="宋体" w:hAnsi="宋体" w:cs="宋体"/>
-                <w:sz w:val="15"/>
-                <w:szCs w:val="15"/>
-              </w:rPr>
-            </w:pPr>
-            <w:r>
-              <w:rPr>
-                <w:rFonts w:ascii="宋体" w:hAnsi="宋体" w:cs="宋体"/>
-                <w:sz w:val="15"/>
-                <w:szCs w:val="15"/>
-              </w:rPr>
-              <w:t>52,125.00</w:t>
-            </w:r>
-          </w:p>
-        </w:tc>
-        <w:tc>
-          <w:tcPr>
-            <w:tcW w:w="1714" w:type="dxa"/>
-          </w:tcPr>
-          <w:p>
-            <w:pPr>
-              <w:jc w:val="center"/>
-              <w:rPr>
-                <w:rFonts w:ascii="宋体" w:hAnsi="宋体" w:cs="宋体"/>
-                <w:sz w:val="15"/>
-                <w:szCs w:val="15"/>
-              </w:rPr>
-            </w:pPr>
-            <w:r>
-              <w:rPr>
-                <w:rFonts w:ascii="宋体" w:hAnsi="宋体" w:cs="宋体"/>
-                <w:sz w:val="15"/>
-                <w:szCs w:val="15"/>
-              </w:rPr>
-              <w:t>425.00</w:t>
             </w:r>
           </w:p>
         </w:tc>
@@ -1602,7 +1528,7 @@
           <w:sz w:val="15"/>
           <w:szCs w:val="15"/>
         </w:rPr>
-        <w:t xml:space="preserve">    客服热线：4008-158-055                  中润鼎利（北京）企业管理中心</w:t>
+        <w:t xml:space="preserve">    客服热线：4008-137-799                  中润鼎利（北京）企业管理中心</w:t>
       </w:r>
     </w:p>
     <w:p>
@@ -2270,7 +2196,7 @@
                 <w:sz w:val="15"/>
                 <w:szCs w:val="15"/>
               </w:rPr>
-              <w:t>10</w:t>
+              <w:t>9</w:t>
             </w:r>
           </w:p>
         </w:tc>
@@ -2488,7 +2414,7 @@
 </w:document>
 </file>
 
-<file path=word\endnotes.xml><?xml version="1.0" encoding="utf-8"?>
+<file path=word/endnotes.xml><?xml version="1.0" encoding="utf-8"?>
 <w:endnotes xmlns:wpc="http://schemas.microsoft.com/office/word/2010/wordprocessingCanvas" xmlns:mo="http://schemas.microsoft.com/office/mac/office/2008/main" xmlns:mc="http://schemas.openxmlformats.org/markup-compatibility/2006" xmlns:mv="urn:schemas-microsoft-com:mac:vml" xmlns:o="urn:schemas-microsoft-com:office:office" xmlns:r="http://schemas.openxmlformats.org/officeDocument/2006/relationships" xmlns:m="http://schemas.openxmlformats.org/officeDocument/2006/math" xmlns:v="urn:schemas-microsoft-com:vml" xmlns:wp14="http://schemas.microsoft.com/office/word/2010/wordprocessingDrawing" xmlns:wp="http://schemas.openxmlformats.org/drawingml/2006/wordprocessingDrawing" xmlns:w10="urn:schemas-microsoft-com:office:word" xmlns:w="http://schemas.openxmlformats.org/wordprocessingml/2006/main" xmlns:w14="http://schemas.microsoft.com/office/word/2010/wordml" xmlns:w15="http://schemas.microsoft.com/office/word/2012/wordml" xmlns:wpg="http://schemas.microsoft.com/office/word/2010/wordprocessingGroup" xmlns:wpi="http://schemas.microsoft.com/office/word/2010/wordprocessingInk" xmlns:wne="http://schemas.microsoft.com/office/word/2006/wordml" xmlns:wps="http://schemas.microsoft.com/office/word/2010/wordprocessingShape" mc:Ignorable="w14 w15 wp14">
   <w:endnote w:type="separator" w:id="-1">
     <w:p>
@@ -2507,52 +2433,7 @@
 </w:endnotes>
 </file>
 
-<file path=word\fontTable.xml><?xml version="1.0" encoding="utf-8"?>
-<w:fonts xmlns:mc="http://schemas.openxmlformats.org/markup-compatibility/2006" xmlns:r="http://schemas.openxmlformats.org/officeDocument/2006/relationships" xmlns:w="http://schemas.openxmlformats.org/wordprocessingml/2006/main" xmlns:w14="http://schemas.microsoft.com/office/word/2010/wordml" xmlns:w15="http://schemas.microsoft.com/office/word/2012/wordml" mc:Ignorable="w14 w15">
-  <w:font w:name="Calibri">
-    <w:panose1 w:val="020F0502020204030204"/>
-    <w:charset w:val="00"/>
-    <w:family w:val="auto"/>
-    <w:pitch w:val="variable"/>
-    <w:sig w:usb0="E00002FF" w:usb1="4000ACFF" w:usb2="00000001" w:usb3="00000000" w:csb0="0000019F" w:csb1="00000000"/>
-  </w:font>
-  <w:font w:name="宋体">
-    <w:charset w:val="86"/>
-    <w:family w:val="auto"/>
-    <w:pitch w:val="variable"/>
-    <w:sig w:usb0="00000003" w:usb1="288F0000" w:usb2="00000016" w:usb3="00000000" w:csb0="00040001" w:csb1="00000000"/>
-  </w:font>
-  <w:font w:name="Times New Roman">
-    <w:panose1 w:val="02020603050405020304"/>
-    <w:charset w:val="00"/>
-    <w:family w:val="auto"/>
-    <w:pitch w:val="variable"/>
-    <w:sig w:usb0="E0002AEF" w:usb1="C0007841" w:usb2="00000009" w:usb3="00000000" w:csb0="000001FF" w:csb1="00000000"/>
-  </w:font>
-  <w:font w:name="黑体">
-    <w:charset w:val="88"/>
-    <w:family w:val="auto"/>
-    <w:pitch w:val="variable"/>
-    <w:sig w:usb0="800002BF" w:usb1="38CF7CFA" w:usb2="00000016" w:usb3="00000000" w:csb0="00140001" w:csb1="00000000"/>
-  </w:font>
-  <w:font w:name="Arial">
-    <w:panose1 w:val="020B0604020202020204"/>
-    <w:charset w:val="00"/>
-    <w:family w:val="auto"/>
-    <w:pitch w:val="variable"/>
-    <w:sig w:usb0="E0002AFF" w:usb1="C0007843" w:usb2="00000009" w:usb3="00000000" w:csb0="000001FF" w:csb1="00000000"/>
-  </w:font>
-  <w:font w:name="Cambria">
-    <w:panose1 w:val="02040503050406030204"/>
-    <w:charset w:val="00"/>
-    <w:family w:val="auto"/>
-    <w:pitch w:val="variable"/>
-    <w:sig w:usb0="E00002FF" w:usb1="400004FF" w:usb2="00000000" w:usb3="00000000" w:csb0="0000019F" w:csb1="00000000"/>
-  </w:font>
-</w:fonts>
-</file>
-
-<file path=word\footer1.xml><?xml version="1.0" encoding="utf-8"?>
+<file path=word/footer1.xml><?xml version="1.0" encoding="utf-8"?>
 <w:ftr xmlns:wpc="http://schemas.microsoft.com/office/word/2010/wordprocessingCanvas" xmlns:mo="http://schemas.microsoft.com/office/mac/office/2008/main" xmlns:mc="http://schemas.openxmlformats.org/markup-compatibility/2006" xmlns:mv="urn:schemas-microsoft-com:mac:vml" xmlns:o="urn:schemas-microsoft-com:office:office" xmlns:r="http://schemas.openxmlformats.org/officeDocument/2006/relationships" xmlns:m="http://schemas.openxmlformats.org/officeDocument/2006/math" xmlns:v="urn:schemas-microsoft-com:vml" xmlns:wp14="http://schemas.microsoft.com/office/word/2010/wordprocessingDrawing" xmlns:wp="http://schemas.openxmlformats.org/drawingml/2006/wordprocessingDrawing" xmlns:w10="urn:schemas-microsoft-com:office:word" xmlns:w="http://schemas.openxmlformats.org/wordprocessingml/2006/main" xmlns:w14="http://schemas.microsoft.com/office/word/2010/wordml" xmlns:w15="http://schemas.microsoft.com/office/word/2012/wordml" xmlns:wpg="http://schemas.microsoft.com/office/word/2010/wordprocessingGroup" xmlns:wpi="http://schemas.microsoft.com/office/word/2010/wordprocessingInk" xmlns:wne="http://schemas.microsoft.com/office/word/2006/wordml" xmlns:wps="http://schemas.microsoft.com/office/word/2010/wordprocessingShape" mc:Ignorable="w14 w15 wp14">
   <w:p>
     <w:pPr>
@@ -2918,7 +2799,7 @@
 </w:ftr>
 </file>
 
-<file path=word\footnotes.xml><?xml version="1.0" encoding="utf-8"?>
+<file path=word/footnotes.xml><?xml version="1.0" encoding="utf-8"?>
 <w:footnotes xmlns:wpc="http://schemas.microsoft.com/office/word/2010/wordprocessingCanvas" xmlns:mo="http://schemas.microsoft.com/office/mac/office/2008/main" xmlns:mc="http://schemas.openxmlformats.org/markup-compatibility/2006" xmlns:mv="urn:schemas-microsoft-com:mac:vml" xmlns:o="urn:schemas-microsoft-com:office:office" xmlns:r="http://schemas.openxmlformats.org/officeDocument/2006/relationships" xmlns:m="http://schemas.openxmlformats.org/officeDocument/2006/math" xmlns:v="urn:schemas-microsoft-com:vml" xmlns:wp14="http://schemas.microsoft.com/office/word/2010/wordprocessingDrawing" xmlns:wp="http://schemas.openxmlformats.org/drawingml/2006/wordprocessingDrawing" xmlns:w10="urn:schemas-microsoft-com:office:word" xmlns:w="http://schemas.openxmlformats.org/wordprocessingml/2006/main" xmlns:w14="http://schemas.microsoft.com/office/word/2010/wordml" xmlns:w15="http://schemas.microsoft.com/office/word/2012/wordml" xmlns:wpg="http://schemas.microsoft.com/office/word/2010/wordprocessingGroup" xmlns:wpi="http://schemas.microsoft.com/office/word/2010/wordprocessingInk" xmlns:wne="http://schemas.microsoft.com/office/word/2006/wordml" xmlns:wps="http://schemas.microsoft.com/office/word/2010/wordprocessingShape" mc:Ignorable="w14 w15 wp14">
   <w:footnote w:type="separator" w:id="-1">
     <w:p>
@@ -2937,7 +2818,7 @@
 </w:footnotes>
 </file>
 
-<file path=word\header1.xml><?xml version="1.0" encoding="utf-8"?>
+<file path=word/header1.xml><?xml version="1.0" encoding="utf-8"?>
 <w:hdr xmlns:wpc="http://schemas.microsoft.com/office/word/2010/wordprocessingCanvas" xmlns:mo="http://schemas.microsoft.com/office/mac/office/2008/main" xmlns:mc="http://schemas.openxmlformats.org/markup-compatibility/2006" xmlns:mv="urn:schemas-microsoft-com:mac:vml" xmlns:o="urn:schemas-microsoft-com:office:office" xmlns:r="http://schemas.openxmlformats.org/officeDocument/2006/relationships" xmlns:m="http://schemas.openxmlformats.org/officeDocument/2006/math" xmlns:v="urn:schemas-microsoft-com:vml" xmlns:wp14="http://schemas.microsoft.com/office/word/2010/wordprocessingDrawing" xmlns:wp="http://schemas.openxmlformats.org/drawingml/2006/wordprocessingDrawing" xmlns:w10="urn:schemas-microsoft-com:office:word" xmlns:w="http://schemas.openxmlformats.org/wordprocessingml/2006/main" xmlns:w14="http://schemas.microsoft.com/office/word/2010/wordml" xmlns:w15="http://schemas.microsoft.com/office/word/2012/wordml" xmlns:wpg="http://schemas.microsoft.com/office/word/2010/wordprocessingGroup" xmlns:wpi="http://schemas.microsoft.com/office/word/2010/wordprocessingInk" xmlns:wne="http://schemas.microsoft.com/office/word/2006/wordml" xmlns:wps="http://schemas.microsoft.com/office/word/2010/wordprocessingShape" mc:Ignorable="w14 w15 wp14">
   <w:p>
     <w:pPr>
@@ -3018,381 +2899,7 @@
 </w:hdr>
 </file>
 
-<file path=word\settings.xml><?xml version="1.0" encoding="utf-8"?>
-<w:settings xmlns:mc="http://schemas.openxmlformats.org/markup-compatibility/2006" xmlns:o="urn:schemas-microsoft-com:office:office" xmlns:r="http://schemas.openxmlformats.org/officeDocument/2006/relationships" xmlns:m="http://schemas.openxmlformats.org/officeDocument/2006/math" xmlns:v="urn:schemas-microsoft-com:vml" xmlns:w10="urn:schemas-microsoft-com:office:word" xmlns:w="http://schemas.openxmlformats.org/wordprocessingml/2006/main" xmlns:w14="http://schemas.microsoft.com/office/word/2010/wordml" xmlns:w15="http://schemas.microsoft.com/office/word/2012/wordml" xmlns:sl="http://schemas.openxmlformats.org/schemaLibrary/2006/main" mc:Ignorable="w14 w15">
-  <w:zoom w:percent="157"/>
-  <w:bordersDoNotSurroundHeader/>
-  <w:bordersDoNotSurroundFooter/>
-  <w:defaultTabStop w:val="420"/>
-  <w:drawingGridVerticalSpacing w:val="156"/>
-  <w:displayHorizontalDrawingGridEvery w:val="0"/>
-  <w:displayVerticalDrawingGridEvery w:val="2"/>
-  <w:characterSpacingControl w:val="compressPunctuation"/>
-  <w:footnotePr>
-    <w:footnote w:id="-1"/>
-    <w:footnote w:id="0"/>
-  </w:footnotePr>
-  <w:endnotePr>
-    <w:endnote w:id="-1"/>
-    <w:endnote w:id="0"/>
-  </w:endnotePr>
-  <w:compat>
-    <w:spaceForUL/>
-    <w:balanceSingleByteDoubleByteWidth/>
-    <w:doNotLeaveBackslashAlone/>
-    <w:ulTrailSpace/>
-    <w:doNotExpandShiftReturn/>
-    <w:adjustLineHeightInTable/>
-    <w:useFELayout/>
-    <w:compatSetting w:name="compatibilityMode" w:uri="http://schemas.microsoft.com/office/word" w:val="15"/>
-    <w:compatSetting w:name="overrideTableStyleFontSizeAndJustification" w:uri="http://schemas.microsoft.com/office/word" w:val="1"/>
-    <w:compatSetting w:name="enableOpenTypeFeatures" w:uri="http://schemas.microsoft.com/office/word" w:val="1"/>
-    <w:compatSetting w:name="doNotFlipMirrorIndents" w:uri="http://schemas.microsoft.com/office/word" w:val="1"/>
-    <w:compatSetting w:name="differentiateMultirowTableHeaders" w:uri="http://schemas.microsoft.com/office/word" w:val="1"/>
-  </w:compat>
-  <w:rsids>
-    <w:rsidRoot w:val="00901139"/>
-    <w:rsid w:val="00013F6D"/>
-    <w:rsid w:val="0001542B"/>
-    <w:rsid w:val="00032340"/>
-    <w:rsid w:val="000335CE"/>
-    <w:rsid w:val="000548A9"/>
-    <w:rsid w:val="0007267D"/>
-    <w:rsid w:val="0007408F"/>
-    <w:rsid w:val="00082189"/>
-    <w:rsid w:val="00083BFD"/>
-    <w:rsid w:val="00084FBA"/>
-    <w:rsid w:val="000B2E87"/>
-    <w:rsid w:val="000B663B"/>
-    <w:rsid w:val="000D60E4"/>
-    <w:rsid w:val="000D676E"/>
-    <w:rsid w:val="000E4D00"/>
-    <w:rsid w:val="000F1605"/>
-    <w:rsid w:val="00113156"/>
-    <w:rsid w:val="00117575"/>
-    <w:rsid w:val="00135A73"/>
-    <w:rsid w:val="00141617"/>
-    <w:rsid w:val="001446F4"/>
-    <w:rsid w:val="00151CBF"/>
-    <w:rsid w:val="001A21FA"/>
-    <w:rsid w:val="001A2611"/>
-    <w:rsid w:val="001E294F"/>
-    <w:rsid w:val="001F2D7C"/>
-    <w:rsid w:val="002160B5"/>
-    <w:rsid w:val="00235711"/>
-    <w:rsid w:val="00240067"/>
-    <w:rsid w:val="002401F9"/>
-    <w:rsid w:val="0024213F"/>
-    <w:rsid w:val="002502D2"/>
-    <w:rsid w:val="002520B8"/>
-    <w:rsid w:val="002A5D99"/>
-    <w:rsid w:val="002B7473"/>
-    <w:rsid w:val="002C22E1"/>
-    <w:rsid w:val="002E4D9F"/>
-    <w:rsid w:val="002E625F"/>
-    <w:rsid w:val="003010A5"/>
-    <w:rsid w:val="00312036"/>
-    <w:rsid w:val="00313080"/>
-    <w:rsid w:val="00313C01"/>
-    <w:rsid w:val="00324044"/>
-    <w:rsid w:val="00341C0D"/>
-    <w:rsid w:val="003473B2"/>
-    <w:rsid w:val="003830B1"/>
-    <w:rsid w:val="003946F4"/>
-    <w:rsid w:val="003A30D9"/>
-    <w:rsid w:val="003A33B9"/>
-    <w:rsid w:val="003A49F4"/>
-    <w:rsid w:val="003B7742"/>
-    <w:rsid w:val="003D5DD2"/>
-    <w:rsid w:val="004065D0"/>
-    <w:rsid w:val="004155AE"/>
-    <w:rsid w:val="00423EEF"/>
-    <w:rsid w:val="00452B9F"/>
-    <w:rsid w:val="00462EF4"/>
-    <w:rsid w:val="004731BE"/>
-    <w:rsid w:val="00475EA4"/>
-    <w:rsid w:val="004766BF"/>
-    <w:rsid w:val="00487474"/>
-    <w:rsid w:val="00491309"/>
-    <w:rsid w:val="004A6BD7"/>
-    <w:rsid w:val="004C2E75"/>
-    <w:rsid w:val="004C5A28"/>
-    <w:rsid w:val="004D04DF"/>
-    <w:rsid w:val="004D10BD"/>
-    <w:rsid w:val="004E2BEE"/>
-    <w:rsid w:val="004E3091"/>
-    <w:rsid w:val="004E5AFC"/>
-    <w:rsid w:val="004E704F"/>
-    <w:rsid w:val="00501A2B"/>
-    <w:rsid w:val="0051175E"/>
-    <w:rsid w:val="00535300"/>
-    <w:rsid w:val="00535B30"/>
-    <w:rsid w:val="00556478"/>
-    <w:rsid w:val="005618A8"/>
-    <w:rsid w:val="00561DA2"/>
-    <w:rsid w:val="00565528"/>
-    <w:rsid w:val="005749CA"/>
-    <w:rsid w:val="00580B77"/>
-    <w:rsid w:val="00584232"/>
-    <w:rsid w:val="00587113"/>
-    <w:rsid w:val="005900BC"/>
-    <w:rsid w:val="00590299"/>
-    <w:rsid w:val="00594073"/>
-    <w:rsid w:val="005A53CF"/>
-    <w:rsid w:val="005B2192"/>
-    <w:rsid w:val="005C5929"/>
-    <w:rsid w:val="005D02CF"/>
-    <w:rsid w:val="00600E67"/>
-    <w:rsid w:val="00602754"/>
-    <w:rsid w:val="00603B45"/>
-    <w:rsid w:val="006205EE"/>
-    <w:rsid w:val="00633C71"/>
-    <w:rsid w:val="006442DB"/>
-    <w:rsid w:val="00667E56"/>
-    <w:rsid w:val="006733F7"/>
-    <w:rsid w:val="00686D16"/>
-    <w:rsid w:val="00687F86"/>
-    <w:rsid w:val="006A1B44"/>
-    <w:rsid w:val="006C3226"/>
-    <w:rsid w:val="006C376F"/>
-    <w:rsid w:val="006D41C1"/>
-    <w:rsid w:val="006E09BB"/>
-    <w:rsid w:val="006E0F6F"/>
-    <w:rsid w:val="007059F1"/>
-    <w:rsid w:val="00724777"/>
-    <w:rsid w:val="00726642"/>
-    <w:rsid w:val="00741239"/>
-    <w:rsid w:val="00750624"/>
-    <w:rsid w:val="00767CF1"/>
-    <w:rsid w:val="00791129"/>
-    <w:rsid w:val="007A769A"/>
-    <w:rsid w:val="007C36AA"/>
-    <w:rsid w:val="007F3C84"/>
-    <w:rsid w:val="007F60EB"/>
-    <w:rsid w:val="007F7A8C"/>
-    <w:rsid w:val="008032BA"/>
-    <w:rsid w:val="00810B1A"/>
-    <w:rsid w:val="00823518"/>
-    <w:rsid w:val="00833AE8"/>
-    <w:rsid w:val="00845545"/>
-    <w:rsid w:val="008511DA"/>
-    <w:rsid w:val="00870D20"/>
-    <w:rsid w:val="008722E0"/>
-    <w:rsid w:val="00874891"/>
-    <w:rsid w:val="00880F2A"/>
-    <w:rsid w:val="008816E7"/>
-    <w:rsid w:val="008947AA"/>
-    <w:rsid w:val="008B1DF5"/>
-    <w:rsid w:val="008B7D02"/>
-    <w:rsid w:val="008C4CD2"/>
-    <w:rsid w:val="008E2717"/>
-    <w:rsid w:val="008E68FE"/>
-    <w:rsid w:val="008F66B4"/>
-    <w:rsid w:val="00901139"/>
-    <w:rsid w:val="00901A74"/>
-    <w:rsid w:val="00920355"/>
-    <w:rsid w:val="00927BF5"/>
-    <w:rsid w:val="00937096"/>
-    <w:rsid w:val="00943C7D"/>
-    <w:rsid w:val="00943D66"/>
-    <w:rsid w:val="00995FA8"/>
-    <w:rsid w:val="0099653A"/>
-    <w:rsid w:val="009A4057"/>
-    <w:rsid w:val="009C4F06"/>
-    <w:rsid w:val="009D1AA7"/>
-    <w:rsid w:val="009D507D"/>
-    <w:rsid w:val="009D5E37"/>
-    <w:rsid w:val="009D5F4C"/>
-    <w:rsid w:val="009D7BDB"/>
-    <w:rsid w:val="00A03F3F"/>
-    <w:rsid w:val="00A13AC5"/>
-    <w:rsid w:val="00A208F3"/>
-    <w:rsid w:val="00A26A50"/>
-    <w:rsid w:val="00A5130E"/>
-    <w:rsid w:val="00A53963"/>
-    <w:rsid w:val="00A554F1"/>
-    <w:rsid w:val="00A601B0"/>
-    <w:rsid w:val="00A6431A"/>
-    <w:rsid w:val="00A7372A"/>
-    <w:rsid w:val="00A835B6"/>
-    <w:rsid w:val="00A83743"/>
-    <w:rsid w:val="00A878C9"/>
-    <w:rsid w:val="00A907B8"/>
-    <w:rsid w:val="00AA0C28"/>
-    <w:rsid w:val="00AB0799"/>
-    <w:rsid w:val="00AB4AF0"/>
-    <w:rsid w:val="00AC4A0D"/>
-    <w:rsid w:val="00AE2F4A"/>
-    <w:rsid w:val="00B01BF7"/>
-    <w:rsid w:val="00B021F5"/>
-    <w:rsid w:val="00B0505A"/>
-    <w:rsid w:val="00B111EF"/>
-    <w:rsid w:val="00B22522"/>
-    <w:rsid w:val="00B24605"/>
-    <w:rsid w:val="00B4708C"/>
-    <w:rsid w:val="00B65FFF"/>
-    <w:rsid w:val="00B84FE2"/>
-    <w:rsid w:val="00B87E6B"/>
-    <w:rsid w:val="00B935F9"/>
-    <w:rsid w:val="00B97651"/>
-    <w:rsid w:val="00BB730C"/>
-    <w:rsid w:val="00BC008A"/>
-    <w:rsid w:val="00BC02A9"/>
-    <w:rsid w:val="00BC192E"/>
-    <w:rsid w:val="00BD1574"/>
-    <w:rsid w:val="00BD1585"/>
-    <w:rsid w:val="00BE3CEE"/>
-    <w:rsid w:val="00C163AB"/>
-    <w:rsid w:val="00C208E5"/>
-    <w:rsid w:val="00C27D53"/>
-    <w:rsid w:val="00C3147E"/>
-    <w:rsid w:val="00C37DB2"/>
-    <w:rsid w:val="00C41644"/>
-    <w:rsid w:val="00C45149"/>
-    <w:rsid w:val="00C55C1E"/>
-    <w:rsid w:val="00C60661"/>
-    <w:rsid w:val="00C62075"/>
-    <w:rsid w:val="00C63736"/>
-    <w:rsid w:val="00C71792"/>
-    <w:rsid w:val="00C73A0D"/>
-    <w:rsid w:val="00C81D4C"/>
-    <w:rsid w:val="00C827AB"/>
-    <w:rsid w:val="00C92AE1"/>
-    <w:rsid w:val="00CA0A87"/>
-    <w:rsid w:val="00CA4A2B"/>
-    <w:rsid w:val="00CA7FDA"/>
-    <w:rsid w:val="00CB05A3"/>
-    <w:rsid w:val="00CC5EF3"/>
-    <w:rsid w:val="00CD7991"/>
-    <w:rsid w:val="00CF1401"/>
-    <w:rsid w:val="00D02942"/>
-    <w:rsid w:val="00D03788"/>
-    <w:rsid w:val="00D10D69"/>
-    <w:rsid w:val="00D12810"/>
-    <w:rsid w:val="00D1461A"/>
-    <w:rsid w:val="00D15C10"/>
-    <w:rsid w:val="00D22879"/>
-    <w:rsid w:val="00D41503"/>
-    <w:rsid w:val="00D44164"/>
-    <w:rsid w:val="00D57758"/>
-    <w:rsid w:val="00D61D84"/>
-    <w:rsid w:val="00D66AB8"/>
-    <w:rsid w:val="00D73578"/>
-    <w:rsid w:val="00D81B09"/>
-    <w:rsid w:val="00D84022"/>
-    <w:rsid w:val="00DA063D"/>
-    <w:rsid w:val="00DA4819"/>
-    <w:rsid w:val="00DA60FE"/>
-    <w:rsid w:val="00DA6FAB"/>
-    <w:rsid w:val="00DB5723"/>
-    <w:rsid w:val="00DB5E77"/>
-    <w:rsid w:val="00DD15A0"/>
-    <w:rsid w:val="00DD22CC"/>
-    <w:rsid w:val="00DD4766"/>
-    <w:rsid w:val="00DE34C8"/>
-    <w:rsid w:val="00E07BE6"/>
-    <w:rsid w:val="00E17715"/>
-    <w:rsid w:val="00E1786A"/>
-    <w:rsid w:val="00E41B82"/>
-    <w:rsid w:val="00E75659"/>
-    <w:rsid w:val="00E75FED"/>
-    <w:rsid w:val="00E81943"/>
-    <w:rsid w:val="00E8284A"/>
-    <w:rsid w:val="00E87BD6"/>
-    <w:rsid w:val="00E961FD"/>
-    <w:rsid w:val="00EA4B5F"/>
-    <w:rsid w:val="00EB0568"/>
-    <w:rsid w:val="00EB5B33"/>
-    <w:rsid w:val="00EC0935"/>
-    <w:rsid w:val="00EC3D22"/>
-    <w:rsid w:val="00EE2479"/>
-    <w:rsid w:val="00EE616A"/>
-    <w:rsid w:val="00F17E62"/>
-    <w:rsid w:val="00F31359"/>
-    <w:rsid w:val="00F4286F"/>
-    <w:rsid w:val="00F50B3B"/>
-    <w:rsid w:val="00F561E4"/>
-    <w:rsid w:val="00F6623F"/>
-    <w:rsid w:val="00F7305A"/>
-    <w:rsid w:val="00F81E43"/>
-    <w:rsid w:val="00F90BFF"/>
-    <w:rsid w:val="00FB6151"/>
-    <w:rsid w:val="00FC496B"/>
-    <w:rsid w:val="00FC6511"/>
-    <w:rsid w:val="03F63845"/>
-    <w:rsid w:val="04ED0776"/>
-    <w:rsid w:val="0C4315AD"/>
-    <w:rsid w:val="0C687D2D"/>
-    <w:rsid w:val="0DCB57F3"/>
-    <w:rsid w:val="0E8C70F4"/>
-    <w:rsid w:val="12343644"/>
-    <w:rsid w:val="132F2A08"/>
-    <w:rsid w:val="133B310B"/>
-    <w:rsid w:val="136A5237"/>
-    <w:rsid w:val="18ED7DEE"/>
-    <w:rsid w:val="1947433C"/>
-    <w:rsid w:val="19850A7F"/>
-    <w:rsid w:val="1B6954C8"/>
-    <w:rsid w:val="1B724A0F"/>
-    <w:rsid w:val="1BCD50A4"/>
-    <w:rsid w:val="1CA759D7"/>
-    <w:rsid w:val="1D120A3B"/>
-    <w:rsid w:val="22966B82"/>
-    <w:rsid w:val="265565FE"/>
-    <w:rsid w:val="279208A3"/>
-    <w:rsid w:val="2E5021B9"/>
-    <w:rsid w:val="30F172D4"/>
-    <w:rsid w:val="32501AD4"/>
-    <w:rsid w:val="3AF15C47"/>
-    <w:rsid w:val="3C611CD4"/>
-    <w:rsid w:val="3C85229A"/>
-    <w:rsid w:val="3FCB6C5E"/>
-    <w:rsid w:val="41681B4D"/>
-    <w:rsid w:val="44473B0C"/>
-    <w:rsid w:val="491122F7"/>
-    <w:rsid w:val="4B3B6AEB"/>
-    <w:rsid w:val="4C1B7875"/>
-    <w:rsid w:val="4EF815C9"/>
-    <w:rsid w:val="50165109"/>
-    <w:rsid w:val="50DC60B2"/>
-    <w:rsid w:val="5AA62353"/>
-    <w:rsid w:val="5DEE631F"/>
-    <w:rsid w:val="62655FF6"/>
-    <w:rsid w:val="683532FD"/>
-    <w:rsid w:val="696564AB"/>
-    <w:rsid w:val="6CB61693"/>
-    <w:rsid w:val="6D9604C9"/>
-    <w:rsid w:val="71E16F53"/>
-    <w:rsid w:val="7398039C"/>
-    <w:rsid w:val="73EA617C"/>
-    <w:rsid w:val="74C86510"/>
-    <w:rsid w:val="76883E8F"/>
-    <w:rsid w:val="7784232B"/>
-    <w:rsid w:val="7F96626F"/>
-  </w:rsids>
-  <m:mathPr>
-    <m:mathFont m:val="Cambria Math"/>
-    <m:brkBin m:val="before"/>
-    <m:brkBinSub m:val="--"/>
-    <m:smallFrac m:val="0"/>
-    <m:dispDef/>
-    <m:lMargin m:val="0"/>
-    <m:rMargin m:val="0"/>
-    <m:defJc m:val="centerGroup"/>
-    <m:wrapIndent m:val="1440"/>
-    <m:intLim m:val="subSup"/>
-    <m:naryLim m:val="undOvr"/>
-  </m:mathPr>
-  <w:themeFontLang w:val="en-US" w:eastAsia="zh-CN"/>
-  <w:clrSchemeMapping w:bg1="light1" w:t1="dark1" w:bg2="light2" w:t2="dark2" w:accent1="accent1" w:accent2="accent2" w:accent3="accent3" w:accent4="accent4" w:accent5="accent5" w:accent6="accent6" w:hyperlink="hyperlink" w:followedHyperlink="followedHyperlink"/>
-  <w:decimalSymbol w:val="."/>
-  <w:listSeparator w:val=","/>
-  <w14:docId w14:val="11950262"/>
-  <w15:docId w15:val="{FFFFF82B-A1D2-465B-82CE-BF2A1CA965C2}"/>
-</w:settings>
-</file>
-
-<file path=word\styles.xml><?xml version="1.0" encoding="utf-8"?>
+<file path=word/styles.xml><?xml version="1.0" encoding="utf-8"?>
 <w:styles xmlns:mc="http://schemas.openxmlformats.org/markup-compatibility/2006" xmlns:r="http://schemas.openxmlformats.org/officeDocument/2006/relationships" xmlns:w="http://schemas.openxmlformats.org/wordprocessingml/2006/main" xmlns:w14="http://schemas.microsoft.com/office/word/2010/wordml" xmlns:w15="http://schemas.microsoft.com/office/word/2012/wordml" mc:Ignorable="w14 w15">
   <w:docDefaults>
     <w:rPrDefault>
@@ -3944,7 +3451,7 @@
 </w:styles>
 </file>
 
-<file path=word\theme\theme1.xml><?xml version="1.0" encoding="utf-8"?>
+<file path=word/theme/theme1.xml><?xml version="1.0" encoding="utf-8"?>
 <a:theme xmlns:a="http://schemas.openxmlformats.org/drawingml/2006/main" name="Office 主题​​">
   <a:themeElements>
     <a:clrScheme name="Office">
@@ -4229,335 +3736,21 @@
 </a:theme>
 </file>
 
-<file path=word\webSettings.xml><?xml version="1.0" encoding="utf-8"?>
-<w:webSettings xmlns:mc="http://schemas.openxmlformats.org/markup-compatibility/2006" xmlns:r="http://schemas.openxmlformats.org/officeDocument/2006/relationships" xmlns:w="http://schemas.openxmlformats.org/wordprocessingml/2006/main" xmlns:w14="http://schemas.microsoft.com/office/word/2010/wordml" xmlns:w15="http://schemas.microsoft.com/office/word/2012/wordml" mc:Ignorable="w14 w15">
-  <w:divs>
-    <w:div w:id="88894494">
-      <w:bodyDiv w:val="1"/>
-      <w:marLeft w:val="0"/>
-      <w:marRight w:val="0"/>
-      <w:marTop w:val="0"/>
-      <w:marBottom w:val="0"/>
-      <w:divBdr>
-        <w:top w:val="none" w:sz="0" w:space="0" w:color="auto"/>
-        <w:left w:val="none" w:sz="0" w:space="0" w:color="auto"/>
-        <w:bottom w:val="none" w:sz="0" w:space="0" w:color="auto"/>
-        <w:right w:val="none" w:sz="0" w:space="0" w:color="auto"/>
-      </w:divBdr>
-    </w:div>
-    <w:div w:id="90005095">
-      <w:bodyDiv w:val="1"/>
-      <w:marLeft w:val="0"/>
-      <w:marRight w:val="0"/>
-      <w:marTop w:val="0"/>
-      <w:marBottom w:val="0"/>
-      <w:divBdr>
-        <w:top w:val="none" w:sz="0" w:space="0" w:color="auto"/>
-        <w:left w:val="none" w:sz="0" w:space="0" w:color="auto"/>
-        <w:bottom w:val="none" w:sz="0" w:space="0" w:color="auto"/>
-        <w:right w:val="none" w:sz="0" w:space="0" w:color="auto"/>
-      </w:divBdr>
-    </w:div>
-    <w:div w:id="154535829">
-      <w:bodyDiv w:val="1"/>
-      <w:marLeft w:val="0"/>
-      <w:marRight w:val="0"/>
-      <w:marTop w:val="0"/>
-      <w:marBottom w:val="0"/>
-      <w:divBdr>
-        <w:top w:val="none" w:sz="0" w:space="0" w:color="auto"/>
-        <w:left w:val="none" w:sz="0" w:space="0" w:color="auto"/>
-        <w:bottom w:val="none" w:sz="0" w:space="0" w:color="auto"/>
-        <w:right w:val="none" w:sz="0" w:space="0" w:color="auto"/>
-      </w:divBdr>
-    </w:div>
-    <w:div w:id="369037638">
-      <w:bodyDiv w:val="1"/>
-      <w:marLeft w:val="0"/>
-      <w:marRight w:val="0"/>
-      <w:marTop w:val="0"/>
-      <w:marBottom w:val="0"/>
-      <w:divBdr>
-        <w:top w:val="none" w:sz="0" w:space="0" w:color="auto"/>
-        <w:left w:val="none" w:sz="0" w:space="0" w:color="auto"/>
-        <w:bottom w:val="none" w:sz="0" w:space="0" w:color="auto"/>
-        <w:right w:val="none" w:sz="0" w:space="0" w:color="auto"/>
-      </w:divBdr>
-    </w:div>
-    <w:div w:id="469174707">
-      <w:bodyDiv w:val="1"/>
-      <w:marLeft w:val="0"/>
-      <w:marRight w:val="0"/>
-      <w:marTop w:val="0"/>
-      <w:marBottom w:val="0"/>
-      <w:divBdr>
-        <w:top w:val="none" w:sz="0" w:space="0" w:color="auto"/>
-        <w:left w:val="none" w:sz="0" w:space="0" w:color="auto"/>
-        <w:bottom w:val="none" w:sz="0" w:space="0" w:color="auto"/>
-        <w:right w:val="none" w:sz="0" w:space="0" w:color="auto"/>
-      </w:divBdr>
-    </w:div>
-    <w:div w:id="496044591">
-      <w:bodyDiv w:val="1"/>
-      <w:marLeft w:val="0"/>
-      <w:marRight w:val="0"/>
-      <w:marTop w:val="0"/>
-      <w:marBottom w:val="0"/>
-      <w:divBdr>
-        <w:top w:val="none" w:sz="0" w:space="0" w:color="auto"/>
-        <w:left w:val="none" w:sz="0" w:space="0" w:color="auto"/>
-        <w:bottom w:val="none" w:sz="0" w:space="0" w:color="auto"/>
-        <w:right w:val="none" w:sz="0" w:space="0" w:color="auto"/>
-      </w:divBdr>
-    </w:div>
-    <w:div w:id="717508464">
-      <w:bodyDiv w:val="1"/>
-      <w:marLeft w:val="0"/>
-      <w:marRight w:val="0"/>
-      <w:marTop w:val="0"/>
-      <w:marBottom w:val="0"/>
-      <w:divBdr>
-        <w:top w:val="none" w:sz="0" w:space="0" w:color="auto"/>
-        <w:left w:val="none" w:sz="0" w:space="0" w:color="auto"/>
-        <w:bottom w:val="none" w:sz="0" w:space="0" w:color="auto"/>
-        <w:right w:val="none" w:sz="0" w:space="0" w:color="auto"/>
-      </w:divBdr>
-    </w:div>
-    <w:div w:id="789519824">
-      <w:bodyDiv w:val="1"/>
-      <w:marLeft w:val="0"/>
-      <w:marRight w:val="0"/>
-      <w:marTop w:val="0"/>
-      <w:marBottom w:val="0"/>
-      <w:divBdr>
-        <w:top w:val="none" w:sz="0" w:space="0" w:color="auto"/>
-        <w:left w:val="none" w:sz="0" w:space="0" w:color="auto"/>
-        <w:bottom w:val="none" w:sz="0" w:space="0" w:color="auto"/>
-        <w:right w:val="none" w:sz="0" w:space="0" w:color="auto"/>
-      </w:divBdr>
-    </w:div>
-    <w:div w:id="859664978">
-      <w:bodyDiv w:val="1"/>
-      <w:marLeft w:val="0"/>
-      <w:marRight w:val="0"/>
-      <w:marTop w:val="0"/>
-      <w:marBottom w:val="0"/>
-      <w:divBdr>
-        <w:top w:val="none" w:sz="0" w:space="0" w:color="auto"/>
-        <w:left w:val="none" w:sz="0" w:space="0" w:color="auto"/>
-        <w:bottom w:val="none" w:sz="0" w:space="0" w:color="auto"/>
-        <w:right w:val="none" w:sz="0" w:space="0" w:color="auto"/>
-      </w:divBdr>
-    </w:div>
-    <w:div w:id="1005742673">
-      <w:bodyDiv w:val="1"/>
-      <w:marLeft w:val="0"/>
-      <w:marRight w:val="0"/>
-      <w:marTop w:val="0"/>
-      <w:marBottom w:val="0"/>
-      <w:divBdr>
-        <w:top w:val="none" w:sz="0" w:space="0" w:color="auto"/>
-        <w:left w:val="none" w:sz="0" w:space="0" w:color="auto"/>
-        <w:bottom w:val="none" w:sz="0" w:space="0" w:color="auto"/>
-        <w:right w:val="none" w:sz="0" w:space="0" w:color="auto"/>
-      </w:divBdr>
-    </w:div>
-    <w:div w:id="1028718996">
-      <w:bodyDiv w:val="1"/>
-      <w:marLeft w:val="0"/>
-      <w:marRight w:val="0"/>
-      <w:marTop w:val="0"/>
-      <w:marBottom w:val="0"/>
-      <w:divBdr>
-        <w:top w:val="none" w:sz="0" w:space="0" w:color="auto"/>
-        <w:left w:val="none" w:sz="0" w:space="0" w:color="auto"/>
-        <w:bottom w:val="none" w:sz="0" w:space="0" w:color="auto"/>
-        <w:right w:val="none" w:sz="0" w:space="0" w:color="auto"/>
-      </w:divBdr>
-    </w:div>
-    <w:div w:id="1077168968">
-      <w:bodyDiv w:val="1"/>
-      <w:marLeft w:val="0"/>
-      <w:marRight w:val="0"/>
-      <w:marTop w:val="0"/>
-      <w:marBottom w:val="0"/>
-      <w:divBdr>
-        <w:top w:val="none" w:sz="0" w:space="0" w:color="auto"/>
-        <w:left w:val="none" w:sz="0" w:space="0" w:color="auto"/>
-        <w:bottom w:val="none" w:sz="0" w:space="0" w:color="auto"/>
-        <w:right w:val="none" w:sz="0" w:space="0" w:color="auto"/>
-      </w:divBdr>
-    </w:div>
-    <w:div w:id="1158418593">
-      <w:bodyDiv w:val="1"/>
-      <w:marLeft w:val="0"/>
-      <w:marRight w:val="0"/>
-      <w:marTop w:val="0"/>
-      <w:marBottom w:val="0"/>
-      <w:divBdr>
-        <w:top w:val="none" w:sz="0" w:space="0" w:color="auto"/>
-        <w:left w:val="none" w:sz="0" w:space="0" w:color="auto"/>
-        <w:bottom w:val="none" w:sz="0" w:space="0" w:color="auto"/>
-        <w:right w:val="none" w:sz="0" w:space="0" w:color="auto"/>
-      </w:divBdr>
-    </w:div>
-    <w:div w:id="1472558355">
-      <w:bodyDiv w:val="1"/>
-      <w:marLeft w:val="0"/>
-      <w:marRight w:val="0"/>
-      <w:marTop w:val="0"/>
-      <w:marBottom w:val="0"/>
-      <w:divBdr>
-        <w:top w:val="none" w:sz="0" w:space="0" w:color="auto"/>
-        <w:left w:val="none" w:sz="0" w:space="0" w:color="auto"/>
-        <w:bottom w:val="none" w:sz="0" w:space="0" w:color="auto"/>
-        <w:right w:val="none" w:sz="0" w:space="0" w:color="auto"/>
-      </w:divBdr>
-    </w:div>
-    <w:div w:id="1506289174">
-      <w:bodyDiv w:val="1"/>
-      <w:marLeft w:val="0"/>
-      <w:marRight w:val="0"/>
-      <w:marTop w:val="0"/>
-      <w:marBottom w:val="0"/>
-      <w:divBdr>
-        <w:top w:val="none" w:sz="0" w:space="0" w:color="auto"/>
-        <w:left w:val="none" w:sz="0" w:space="0" w:color="auto"/>
-        <w:bottom w:val="none" w:sz="0" w:space="0" w:color="auto"/>
-        <w:right w:val="none" w:sz="0" w:space="0" w:color="auto"/>
-      </w:divBdr>
-    </w:div>
-    <w:div w:id="1516924706">
-      <w:bodyDiv w:val="1"/>
-      <w:marLeft w:val="0"/>
-      <w:marRight w:val="0"/>
-      <w:marTop w:val="0"/>
-      <w:marBottom w:val="0"/>
-      <w:divBdr>
-        <w:top w:val="none" w:sz="0" w:space="0" w:color="auto"/>
-        <w:left w:val="none" w:sz="0" w:space="0" w:color="auto"/>
-        <w:bottom w:val="none" w:sz="0" w:space="0" w:color="auto"/>
-        <w:right w:val="none" w:sz="0" w:space="0" w:color="auto"/>
-      </w:divBdr>
-    </w:div>
-    <w:div w:id="1566601703">
-      <w:bodyDiv w:val="1"/>
-      <w:marLeft w:val="0"/>
-      <w:marRight w:val="0"/>
-      <w:marTop w:val="0"/>
-      <w:marBottom w:val="0"/>
-      <w:divBdr>
-        <w:top w:val="none" w:sz="0" w:space="0" w:color="auto"/>
-        <w:left w:val="none" w:sz="0" w:space="0" w:color="auto"/>
-        <w:bottom w:val="none" w:sz="0" w:space="0" w:color="auto"/>
-        <w:right w:val="none" w:sz="0" w:space="0" w:color="auto"/>
-      </w:divBdr>
-    </w:div>
-    <w:div w:id="1581207858">
-      <w:bodyDiv w:val="1"/>
-      <w:marLeft w:val="0"/>
-      <w:marRight w:val="0"/>
-      <w:marTop w:val="0"/>
-      <w:marBottom w:val="0"/>
-      <w:divBdr>
-        <w:top w:val="none" w:sz="0" w:space="0" w:color="auto"/>
-        <w:left w:val="none" w:sz="0" w:space="0" w:color="auto"/>
-        <w:bottom w:val="none" w:sz="0" w:space="0" w:color="auto"/>
-        <w:right w:val="none" w:sz="0" w:space="0" w:color="auto"/>
-      </w:divBdr>
-    </w:div>
-    <w:div w:id="1614704856">
-      <w:bodyDiv w:val="1"/>
-      <w:marLeft w:val="0"/>
-      <w:marRight w:val="0"/>
-      <w:marTop w:val="0"/>
-      <w:marBottom w:val="0"/>
-      <w:divBdr>
-        <w:top w:val="none" w:sz="0" w:space="0" w:color="auto"/>
-        <w:left w:val="none" w:sz="0" w:space="0" w:color="auto"/>
-        <w:bottom w:val="none" w:sz="0" w:space="0" w:color="auto"/>
-        <w:right w:val="none" w:sz="0" w:space="0" w:color="auto"/>
-      </w:divBdr>
-    </w:div>
-    <w:div w:id="1622608886">
-      <w:bodyDiv w:val="1"/>
-      <w:marLeft w:val="0"/>
-      <w:marRight w:val="0"/>
-      <w:marTop w:val="0"/>
-      <w:marBottom w:val="0"/>
-      <w:divBdr>
-        <w:top w:val="none" w:sz="0" w:space="0" w:color="auto"/>
-        <w:left w:val="none" w:sz="0" w:space="0" w:color="auto"/>
-        <w:bottom w:val="none" w:sz="0" w:space="0" w:color="auto"/>
-        <w:right w:val="none" w:sz="0" w:space="0" w:color="auto"/>
-      </w:divBdr>
-    </w:div>
-    <w:div w:id="1789277993">
-      <w:bodyDiv w:val="1"/>
-      <w:marLeft w:val="0"/>
-      <w:marRight w:val="0"/>
-      <w:marTop w:val="0"/>
-      <w:marBottom w:val="0"/>
-      <w:divBdr>
-        <w:top w:val="none" w:sz="0" w:space="0" w:color="auto"/>
-        <w:left w:val="none" w:sz="0" w:space="0" w:color="auto"/>
-        <w:bottom w:val="none" w:sz="0" w:space="0" w:color="auto"/>
-        <w:right w:val="none" w:sz="0" w:space="0" w:color="auto"/>
-      </w:divBdr>
-    </w:div>
-    <w:div w:id="1874269661">
-      <w:bodyDiv w:val="1"/>
-      <w:marLeft w:val="0"/>
-      <w:marRight w:val="0"/>
-      <w:marTop w:val="0"/>
-      <w:marBottom w:val="0"/>
-      <w:divBdr>
-        <w:top w:val="none" w:sz="0" w:space="0" w:color="auto"/>
-        <w:left w:val="none" w:sz="0" w:space="0" w:color="auto"/>
-        <w:bottom w:val="none" w:sz="0" w:space="0" w:color="auto"/>
-        <w:right w:val="none" w:sz="0" w:space="0" w:color="auto"/>
-      </w:divBdr>
-    </w:div>
-    <w:div w:id="1984889946">
-      <w:bodyDiv w:val="1"/>
-      <w:marLeft w:val="0"/>
-      <w:marRight w:val="0"/>
-      <w:marTop w:val="0"/>
-      <w:marBottom w:val="0"/>
-      <w:divBdr>
-        <w:top w:val="none" w:sz="0" w:space="0" w:color="auto"/>
-        <w:left w:val="none" w:sz="0" w:space="0" w:color="auto"/>
-        <w:bottom w:val="none" w:sz="0" w:space="0" w:color="auto"/>
-        <w:right w:val="none" w:sz="0" w:space="0" w:color="auto"/>
-      </w:divBdr>
-    </w:div>
-    <w:div w:id="2084059428">
-      <w:bodyDiv w:val="1"/>
-      <w:marLeft w:val="0"/>
-      <w:marRight w:val="0"/>
-      <w:marTop w:val="0"/>
-      <w:marBottom w:val="0"/>
-      <w:divBdr>
-        <w:top w:val="none" w:sz="0" w:space="0" w:color="auto"/>
-        <w:left w:val="none" w:sz="0" w:space="0" w:color="auto"/>
-        <w:bottom w:val="none" w:sz="0" w:space="0" w:color="auto"/>
-        <w:right w:val="none" w:sz="0" w:space="0" w:color="auto"/>
-      </w:divBdr>
-    </w:div>
-    <w:div w:id="2141071009">
-      <w:bodyDiv w:val="1"/>
-      <w:marLeft w:val="0"/>
-      <w:marRight w:val="0"/>
-      <w:marTop w:val="0"/>
-      <w:marBottom w:val="0"/>
-      <w:divBdr>
-        <w:top w:val="none" w:sz="0" w:space="0" w:color="auto"/>
-        <w:left w:val="none" w:sz="0" w:space="0" w:color="auto"/>
-        <w:bottom w:val="none" w:sz="0" w:space="0" w:color="auto"/>
-        <w:right w:val="none" w:sz="0" w:space="0" w:color="auto"/>
-      </w:divBdr>
-    </w:div>
-  </w:divs>
-  <w:doNotSaveAsSingleFile/>
-</w:webSettings>
+<file path=customXml/item1.xml><?xml version="1.0" encoding="utf-8"?>
+<s:customData xmlns="http://www.wps.cn/officeDocument/2013/wpsCustomData" xmlns:s="http://www.wps.cn/officeDocument/2013/wpsCustomData">
+  <customSectProps>
+    <customSectPr/>
+  </customSectProps>
+  <customShpExts>
+    <customShpInfo spid="_x0000_s1026"/>
+  </customShpExts>
+</s:customData>
+</file>
+
+<file path=customXml/itemProps1.xml><?xml version="1.0" encoding="utf-8"?>
+<ds:datastoreItem xmlns:ds="http://schemas.openxmlformats.org/officeDocument/2006/customXml" ds:itemID="{B1977F7D-205B-4081-913C-38D41E755F92}">
+  <ds:schemaRefs>
+    <ds:schemaRef ds:uri="http://www.wps.cn/officeDocument/2013/wpsCustomData"/>
+  </ds:schemaRefs>
+</ds:datastoreItem>
 </file>